--- a/Python Asssignment/Module 2/2.14 Nagative index.docx
+++ b/Python Asssignment/Module 2/2.14 Nagative index.docx
@@ -6,7 +6,7 @@
       <w:pPr>
         <w:spacing w:before="0" w:after="200" w:line="276"/>
         <w:ind w:right="0" w:left="0" w:firstLine="0"/>
-        <w:jc w:val="left"/>
+        <w:jc w:val="both"/>
         <w:rPr>
           <w:rFonts w:ascii="Calibri" w:hAnsi="Calibri" w:cs="Calibri" w:eastAsia="Calibri"/>
           <w:color w:val="auto"/>
@@ -34,7 +34,7 @@
       <w:pPr>
         <w:spacing w:before="0" w:after="200" w:line="276"/>
         <w:ind w:right="0" w:left="0" w:firstLine="0"/>
-        <w:jc w:val="left"/>
+        <w:jc w:val="both"/>
         <w:rPr>
           <w:rFonts w:ascii="Calibri" w:hAnsi="Calibri" w:cs="Calibri" w:eastAsia="Calibri"/>
           <w:color w:val="auto"/>
@@ -60,7 +60,7 @@
       <w:pPr>
         <w:spacing w:before="0" w:after="200" w:line="276"/>
         <w:ind w:right="0" w:left="0" w:firstLine="0"/>
-        <w:jc w:val="left"/>
+        <w:jc w:val="both"/>
         <w:rPr>
           <w:rFonts w:ascii="Calibri" w:hAnsi="Calibri" w:cs="Calibri" w:eastAsia="Calibri"/>
           <w:color w:val="auto"/>
@@ -86,7 +86,7 @@
       <w:pPr>
         <w:spacing w:before="0" w:after="200" w:line="276"/>
         <w:ind w:right="0" w:left="0" w:firstLine="0"/>
-        <w:jc w:val="left"/>
+        <w:jc w:val="both"/>
         <w:rPr>
           <w:rFonts w:ascii="Calibri" w:hAnsi="Calibri" w:cs="Calibri" w:eastAsia="Calibri"/>
           <w:color w:val="auto"/>
@@ -112,7 +112,7 @@
       <w:pPr>
         <w:spacing w:before="0" w:after="200" w:line="276"/>
         <w:ind w:right="0" w:left="0" w:firstLine="0"/>
-        <w:jc w:val="left"/>
+        <w:jc w:val="both"/>
         <w:rPr>
           <w:rFonts w:ascii="Calibri" w:hAnsi="Calibri" w:cs="Calibri" w:eastAsia="Calibri"/>
           <w:color w:val="auto"/>
@@ -138,7 +138,7 @@
       <w:pPr>
         <w:spacing w:before="0" w:after="200" w:line="276"/>
         <w:ind w:right="0" w:left="0" w:firstLine="0"/>
-        <w:jc w:val="left"/>
+        <w:jc w:val="both"/>
         <w:rPr>
           <w:rFonts w:ascii="Calibri" w:hAnsi="Calibri" w:cs="Calibri" w:eastAsia="Calibri"/>
           <w:color w:val="auto"/>
@@ -164,7 +164,7 @@
       <w:pPr>
         <w:spacing w:before="0" w:after="200" w:line="276"/>
         <w:ind w:right="0" w:left="0" w:firstLine="0"/>
-        <w:jc w:val="left"/>
+        <w:jc w:val="both"/>
         <w:rPr>
           <w:rFonts w:ascii="Calibri" w:hAnsi="Calibri" w:cs="Calibri" w:eastAsia="Calibri"/>
           <w:color w:val="auto"/>
@@ -190,7 +190,7 @@
       <w:pPr>
         <w:spacing w:before="0" w:after="200" w:line="276"/>
         <w:ind w:right="0" w:left="0" w:firstLine="0"/>
-        <w:jc w:val="left"/>
+        <w:jc w:val="both"/>
         <w:rPr>
           <w:rFonts w:ascii="Calibri" w:hAnsi="Calibri" w:cs="Calibri" w:eastAsia="Calibri"/>
           <w:color w:val="auto"/>
@@ -216,7 +216,7 @@
       <w:pPr>
         <w:spacing w:before="0" w:after="200" w:line="276"/>
         <w:ind w:right="0" w:left="0" w:firstLine="0"/>
-        <w:jc w:val="left"/>
+        <w:jc w:val="both"/>
         <w:rPr>
           <w:rFonts w:ascii="Calibri" w:hAnsi="Calibri" w:cs="Calibri" w:eastAsia="Calibri"/>
           <w:color w:val="auto"/>
@@ -244,7 +244,7 @@
       <w:pPr>
         <w:spacing w:before="0" w:after="200" w:line="276"/>
         <w:ind w:right="0" w:left="0" w:firstLine="0"/>
-        <w:jc w:val="left"/>
+        <w:jc w:val="both"/>
         <w:rPr>
           <w:rFonts w:ascii="Calibri" w:hAnsi="Calibri" w:cs="Calibri" w:eastAsia="Calibri"/>
           <w:color w:val="auto"/>
@@ -272,22 +272,22 @@
       <w:pPr>
         <w:spacing w:before="0" w:after="200" w:line="276"/>
         <w:ind w:right="0" w:left="0" w:firstLine="0"/>
-        <w:jc w:val="left"/>
-        <w:rPr>
-          <w:rFonts w:ascii="Calibri" w:hAnsi="Calibri" w:cs="Calibri" w:eastAsia="Calibri"/>
-          <w:color w:val="auto"/>
-          <w:spacing w:val="0"/>
-          <w:position w:val="0"/>
-          <w:sz w:val="22"/>
-          <w:shd w:fill="auto" w:val="clear"/>
-        </w:rPr>
-      </w:pPr>
-    </w:p>
-    <w:p>
-      <w:pPr>
-        <w:spacing w:before="0" w:after="200" w:line="276"/>
-        <w:ind w:right="0" w:left="0" w:firstLine="0"/>
-        <w:jc w:val="left"/>
+        <w:jc w:val="both"/>
+        <w:rPr>
+          <w:rFonts w:ascii="Calibri" w:hAnsi="Calibri" w:cs="Calibri" w:eastAsia="Calibri"/>
+          <w:color w:val="auto"/>
+          <w:spacing w:val="0"/>
+          <w:position w:val="0"/>
+          <w:sz w:val="22"/>
+          <w:shd w:fill="auto" w:val="clear"/>
+        </w:rPr>
+      </w:pPr>
+    </w:p>
+    <w:p>
+      <w:pPr>
+        <w:spacing w:before="0" w:after="200" w:line="276"/>
+        <w:ind w:right="0" w:left="0" w:firstLine="0"/>
+        <w:jc w:val="both"/>
         <w:rPr>
           <w:rFonts w:ascii="Calibri" w:hAnsi="Calibri" w:cs="Calibri" w:eastAsia="Calibri"/>
           <w:color w:val="auto"/>
